--- a/Homework/PictureLab.docx
+++ b/Homework/PictureLab.docx
@@ -419,6 +419,51 @@
       </w:r>
     </w:p>
     <w:p>
+      <w:r>
+        <w:t>A6</w:t>
+      </w:r>
+    </w:p>
+    <w:p>
+      <w:r>
+        <w:t>(Couldn’t get it to work)</w:t>
+      </w:r>
+    </w:p>
+    <w:p>
+      <w:pPr>
+        <w:jc w:val="center"/>
+      </w:pPr>
+      <w:r>
+        <w:t>A7 Questions</w:t>
+      </w:r>
+    </w:p>
+    <w:p>
+      <w:pPr>
+        <w:pStyle w:val="ListParagraph"/>
+        <w:numPr>
+          <w:ilvl w:val="0"/>
+          <w:numId w:val="8"/>
+        </w:numPr>
+      </w:pPr>
+      <w:r>
+        <w:t>It would run through it 90 times</w:t>
+      </w:r>
+    </w:p>
+    <w:p>
+      <w:pPr>
+        <w:pStyle w:val="ListParagraph"/>
+        <w:numPr>
+          <w:ilvl w:val="0"/>
+          <w:numId w:val="8"/>
+        </w:numPr>
+      </w:pPr>
+      <w:r>
+        <w:t>It would run through it 90 times</w:t>
+      </w:r>
+    </w:p>
+    <w:p>
+      <w:pPr>
+        <w:ind w:left="360"/>
+      </w:pPr>
       <w:bookmarkStart w:id="0" w:name="_GoBack"/>
       <w:bookmarkEnd w:id="0"/>
     </w:p>
@@ -1110,6 +1155,92 @@
       </w:pPr>
     </w:lvl>
   </w:abstractNum>
+  <w:abstractNum w:abstractNumId="7">
+    <w:nsid w:val="7C6512BF"/>
+    <w:multiLevelType w:val="hybridMultilevel"/>
+    <w:tmpl w:val="BD305846"/>
+    <w:lvl w:ilvl="0" w:tplc="0409000F">
+      <w:start w:val="1"/>
+      <w:numFmt w:val="decimal"/>
+      <w:lvlText w:val="%1."/>
+      <w:lvlJc w:val="left"/>
+      <w:pPr>
+        <w:ind w:left="720" w:hanging="360"/>
+      </w:pPr>
+    </w:lvl>
+    <w:lvl w:ilvl="1" w:tplc="04090019" w:tentative="1">
+      <w:start w:val="1"/>
+      <w:numFmt w:val="lowerLetter"/>
+      <w:lvlText w:val="%2."/>
+      <w:lvlJc w:val="left"/>
+      <w:pPr>
+        <w:ind w:left="1440" w:hanging="360"/>
+      </w:pPr>
+    </w:lvl>
+    <w:lvl w:ilvl="2" w:tplc="0409001B" w:tentative="1">
+      <w:start w:val="1"/>
+      <w:numFmt w:val="lowerRoman"/>
+      <w:lvlText w:val="%3."/>
+      <w:lvlJc w:val="right"/>
+      <w:pPr>
+        <w:ind w:left="2160" w:hanging="180"/>
+      </w:pPr>
+    </w:lvl>
+    <w:lvl w:ilvl="3" w:tplc="0409000F" w:tentative="1">
+      <w:start w:val="1"/>
+      <w:numFmt w:val="decimal"/>
+      <w:lvlText w:val="%4."/>
+      <w:lvlJc w:val="left"/>
+      <w:pPr>
+        <w:ind w:left="2880" w:hanging="360"/>
+      </w:pPr>
+    </w:lvl>
+    <w:lvl w:ilvl="4" w:tplc="04090019" w:tentative="1">
+      <w:start w:val="1"/>
+      <w:numFmt w:val="lowerLetter"/>
+      <w:lvlText w:val="%5."/>
+      <w:lvlJc w:val="left"/>
+      <w:pPr>
+        <w:ind w:left="3600" w:hanging="360"/>
+      </w:pPr>
+    </w:lvl>
+    <w:lvl w:ilvl="5" w:tplc="0409001B" w:tentative="1">
+      <w:start w:val="1"/>
+      <w:numFmt w:val="lowerRoman"/>
+      <w:lvlText w:val="%6."/>
+      <w:lvlJc w:val="right"/>
+      <w:pPr>
+        <w:ind w:left="4320" w:hanging="180"/>
+      </w:pPr>
+    </w:lvl>
+    <w:lvl w:ilvl="6" w:tplc="0409000F" w:tentative="1">
+      <w:start w:val="1"/>
+      <w:numFmt w:val="decimal"/>
+      <w:lvlText w:val="%7."/>
+      <w:lvlJc w:val="left"/>
+      <w:pPr>
+        <w:ind w:left="5040" w:hanging="360"/>
+      </w:pPr>
+    </w:lvl>
+    <w:lvl w:ilvl="7" w:tplc="04090019" w:tentative="1">
+      <w:start w:val="1"/>
+      <w:numFmt w:val="lowerLetter"/>
+      <w:lvlText w:val="%8."/>
+      <w:lvlJc w:val="left"/>
+      <w:pPr>
+        <w:ind w:left="5760" w:hanging="360"/>
+      </w:pPr>
+    </w:lvl>
+    <w:lvl w:ilvl="8" w:tplc="0409001B" w:tentative="1">
+      <w:start w:val="1"/>
+      <w:numFmt w:val="lowerRoman"/>
+      <w:lvlText w:val="%9."/>
+      <w:lvlJc w:val="right"/>
+      <w:pPr>
+        <w:ind w:left="6480" w:hanging="180"/>
+      </w:pPr>
+    </w:lvl>
+  </w:abstractNum>
   <w:num w:numId="1">
     <w:abstractNumId w:val="2"/>
   </w:num>
@@ -1130,6 +1261,9 @@
   </w:num>
   <w:num w:numId="7">
     <w:abstractNumId w:val="1"/>
+  </w:num>
+  <w:num w:numId="8">
+    <w:abstractNumId w:val="7"/>
   </w:num>
 </w:numbering>
 </file>
